--- a/Documentation/Сопроводительное письмо/Сопроводительное письмо.docx
+++ b/Documentation/Сопроводительное письмо/Сопроводительное письмо.docx
@@ -57,23 +57,13 @@
         </w:rPr>
         <w:t xml:space="preserve"> </w:t>
       </w:r>
-      <w:proofErr w:type="spellStart"/>
-      <w:r>
-        <w:rPr>
-          <w:rFonts w:ascii="Times New Roman" w:hAnsi="Times New Roman" w:cs="Times New Roman"/>
-          <w:sz w:val="28"/>
-          <w:szCs w:val="28"/>
-        </w:rPr>
-        <w:t>Лямкин</w:t>
-      </w:r>
-      <w:proofErr w:type="spellEnd"/>
-      <w:r>
-        <w:rPr>
-          <w:rFonts w:ascii="Times New Roman" w:hAnsi="Times New Roman" w:cs="Times New Roman"/>
-          <w:sz w:val="28"/>
-          <w:szCs w:val="28"/>
-        </w:rPr>
-        <w:t xml:space="preserve"> Егор Сергеевич,</w:t>
+      <w:r>
+        <w:rPr>
+          <w:rFonts w:ascii="Times New Roman" w:hAnsi="Times New Roman" w:cs="Times New Roman"/>
+          <w:sz w:val="28"/>
+          <w:szCs w:val="28"/>
+        </w:rPr>
+        <w:t>Лямкин Егор Сергеевич,</w:t>
       </w:r>
       <w:r>
         <w:rPr>
@@ -90,6 +80,22 @@
           <w:szCs w:val="28"/>
         </w:rPr>
         <w:t>Сурков Даниил Викторович</w:t>
+      </w:r>
+      <w:r>
+        <w:rPr>
+          <w:rFonts w:ascii="Times New Roman" w:hAnsi="Times New Roman" w:cs="Times New Roman"/>
+          <w:sz w:val="28"/>
+          <w:szCs w:val="28"/>
+        </w:rPr>
+        <w:t xml:space="preserve">, </w:t>
+      </w:r>
+      <w:r>
+        <w:rPr>
+          <w:rFonts w:ascii="Times New Roman" w:hAnsi="Times New Roman" w:cs="Times New Roman"/>
+          <w:sz w:val="28"/>
+          <w:szCs w:val="28"/>
+        </w:rPr>
+        <w:t>Думиника Виктор Николаевич</w:t>
       </w:r>
     </w:p>
     <w:p>
@@ -125,22 +131,34 @@
           <w:sz w:val="28"/>
           <w:szCs w:val="28"/>
         </w:rPr>
-        <w:t xml:space="preserve"> Сопроводительное письмо по ТП к презентации проекта «</w:t>
-      </w:r>
-      <w:proofErr w:type="spellStart"/>
-      <w:r>
-        <w:rPr>
-          <w:rFonts w:ascii="Times New Roman" w:hAnsi="Times New Roman" w:cs="Times New Roman"/>
+        <w:t xml:space="preserve"> </w:t>
+      </w:r>
+      <w:r>
+        <w:rPr>
+          <w:rFonts w:ascii="Times New Roman" w:hAnsi="Times New Roman" w:cs="Times New Roman"/>
+          <w:b/>
+          <w:bCs/>
+          <w:sz w:val="28"/>
+          <w:szCs w:val="28"/>
+        </w:rPr>
+        <w:t>Сопроводительное письмо по ТП к презентации проекта «</w:t>
+      </w:r>
+      <w:r>
+        <w:rPr>
+          <w:rFonts w:ascii="Times New Roman" w:hAnsi="Times New Roman" w:cs="Times New Roman"/>
+          <w:b/>
+          <w:bCs/>
           <w:sz w:val="28"/>
           <w:szCs w:val="28"/>
           <w:lang w:val="en-US"/>
         </w:rPr>
         <w:t>Lunaris</w:t>
       </w:r>
-      <w:proofErr w:type="spellEnd"/>
-      <w:r>
-        <w:rPr>
-          <w:rFonts w:ascii="Times New Roman" w:hAnsi="Times New Roman" w:cs="Times New Roman"/>
+      <w:r>
+        <w:rPr>
+          <w:rFonts w:ascii="Times New Roman" w:hAnsi="Times New Roman" w:cs="Times New Roman"/>
+          <w:b/>
+          <w:bCs/>
           <w:sz w:val="28"/>
           <w:szCs w:val="28"/>
         </w:rPr>
@@ -212,7 +230,6 @@
         </w:rPr>
         <w:t>«</w:t>
       </w:r>
-      <w:proofErr w:type="spellStart"/>
       <w:r>
         <w:rPr>
           <w:rFonts w:ascii="Times New Roman" w:hAnsi="Times New Roman" w:cs="Times New Roman"/>
@@ -222,7 +239,6 @@
         </w:rPr>
         <w:t>Lunaris</w:t>
       </w:r>
-      <w:proofErr w:type="spellEnd"/>
       <w:r>
         <w:rPr>
           <w:rFonts w:ascii="Times New Roman" w:hAnsi="Times New Roman" w:cs="Times New Roman"/>
@@ -252,13 +268,17 @@
       <w:pPr>
         <w:rPr>
           <w:rFonts w:ascii="Times New Roman" w:hAnsi="Times New Roman" w:cs="Times New Roman"/>
-          <w:sz w:val="28"/>
-          <w:szCs w:val="28"/>
-        </w:rPr>
-      </w:pPr>
-      <w:r>
-        <w:rPr>
-          <w:rFonts w:ascii="Times New Roman" w:hAnsi="Times New Roman" w:cs="Times New Roman"/>
+          <w:b/>
+          <w:bCs/>
+          <w:sz w:val="28"/>
+          <w:szCs w:val="28"/>
+        </w:rPr>
+      </w:pPr>
+      <w:r>
+        <w:rPr>
+          <w:rFonts w:ascii="Times New Roman" w:hAnsi="Times New Roman" w:cs="Times New Roman"/>
+          <w:b/>
+          <w:bCs/>
           <w:sz w:val="28"/>
           <w:szCs w:val="28"/>
         </w:rPr>
@@ -273,25 +293,14 @@
           <w:szCs w:val="28"/>
         </w:rPr>
       </w:pPr>
-      <w:proofErr w:type="spellStart"/>
-      <w:r>
-        <w:rPr>
-          <w:rFonts w:ascii="Times New Roman" w:hAnsi="Times New Roman" w:cs="Times New Roman"/>
-          <w:sz w:val="28"/>
-          <w:szCs w:val="28"/>
-        </w:rPr>
-        <w:t>Лямкин</w:t>
-      </w:r>
-      <w:proofErr w:type="spellEnd"/>
-      <w:r>
-        <w:rPr>
-          <w:rFonts w:ascii="Times New Roman" w:hAnsi="Times New Roman" w:cs="Times New Roman"/>
-          <w:sz w:val="28"/>
-          <w:szCs w:val="28"/>
-        </w:rPr>
-        <w:t xml:space="preserve"> Егор Сергеевич – </w:t>
-      </w:r>
-      <w:proofErr w:type="spellStart"/>
+      <w:r>
+        <w:rPr>
+          <w:rFonts w:ascii="Times New Roman" w:hAnsi="Times New Roman" w:cs="Times New Roman"/>
+          <w:sz w:val="28"/>
+          <w:szCs w:val="28"/>
+        </w:rPr>
+        <w:t xml:space="preserve">Лямкин Егор Сергеевич – </w:t>
+      </w:r>
       <w:r>
         <w:rPr>
           <w:rFonts w:ascii="Times New Roman" w:hAnsi="Times New Roman" w:cs="Times New Roman"/>
@@ -299,9 +308,17 @@
           <w:szCs w:val="28"/>
           <w:lang w:val="en-US"/>
         </w:rPr>
-        <w:t>fullstack</w:t>
-      </w:r>
-      <w:proofErr w:type="spellEnd"/>
+        <w:t>fu</w:t>
+      </w:r>
+      <w:r>
+        <w:rPr>
+          <w:rFonts w:ascii="Times New Roman" w:hAnsi="Times New Roman" w:cs="Times New Roman"/>
+          <w:sz w:val="28"/>
+          <w:szCs w:val="28"/>
+          <w:lang w:val="en-US"/>
+        </w:rPr>
+        <w:t>rontend</w:t>
+      </w:r>
       <w:r>
         <w:rPr>
           <w:rFonts w:ascii="Times New Roman" w:hAnsi="Times New Roman" w:cs="Times New Roman"/>
@@ -364,6 +381,47 @@
       <w:pPr>
         <w:rPr>
           <w:rFonts w:ascii="Times New Roman" w:hAnsi="Times New Roman" w:cs="Times New Roman"/>
+          <w:sz w:val="28"/>
+          <w:szCs w:val="28"/>
+        </w:rPr>
+      </w:pPr>
+      <w:r>
+        <w:rPr>
+          <w:rFonts w:ascii="Times New Roman" w:hAnsi="Times New Roman" w:cs="Times New Roman"/>
+          <w:sz w:val="28"/>
+          <w:szCs w:val="28"/>
+        </w:rPr>
+        <w:t>Думиника Виктор Николаевич</w:t>
+      </w:r>
+      <w:r>
+        <w:rPr>
+          <w:rFonts w:ascii="Times New Roman" w:hAnsi="Times New Roman" w:cs="Times New Roman"/>
+          <w:sz w:val="28"/>
+          <w:szCs w:val="28"/>
+        </w:rPr>
+        <w:t xml:space="preserve"> </w:t>
+      </w:r>
+      <w:r>
+        <w:rPr>
+          <w:rFonts w:ascii="Times New Roman" w:hAnsi="Times New Roman" w:cs="Times New Roman"/>
+          <w:sz w:val="28"/>
+          <w:szCs w:val="28"/>
+        </w:rPr>
+        <w:t>–</w:t>
+      </w:r>
+      <w:r>
+        <w:rPr>
+          <w:rFonts w:ascii="Times New Roman" w:hAnsi="Times New Roman" w:cs="Times New Roman"/>
+          <w:sz w:val="28"/>
+          <w:szCs w:val="28"/>
+        </w:rPr>
+        <w:t xml:space="preserve"> </w:t>
+      </w:r>
+    </w:p>
+    <w:p>
+      <w:pPr>
+        <w:rPr>
+          <w:rFonts w:ascii="Times New Roman" w:hAnsi="Times New Roman" w:cs="Times New Roman"/>
           <w:b/>
           <w:bCs/>
           <w:sz w:val="28"/>
@@ -378,13 +436,223 @@
           <w:sz w:val="28"/>
           <w:szCs w:val="28"/>
         </w:rPr>
-        <w:t>Проблема, которую мы решаем:</w:t>
+        <w:t>Проблема:</w:t>
       </w:r>
     </w:p>
     <w:p>
       <w:pPr>
         <w:rPr>
           <w:rFonts w:ascii="Times New Roman" w:hAnsi="Times New Roman" w:cs="Times New Roman"/>
+          <w:sz w:val="28"/>
+          <w:szCs w:val="28"/>
+        </w:rPr>
+      </w:pPr>
+      <w:r>
+        <w:rPr>
+          <w:rFonts w:ascii="Times New Roman" w:hAnsi="Times New Roman" w:cs="Times New Roman"/>
+          <w:sz w:val="28"/>
+          <w:szCs w:val="28"/>
+        </w:rPr>
+        <w:t>Большинство пользователей</w:t>
+      </w:r>
+      <w:r>
+        <w:rPr>
+          <w:rFonts w:ascii="Times New Roman" w:hAnsi="Times New Roman" w:cs="Times New Roman"/>
+          <w:sz w:val="28"/>
+          <w:szCs w:val="28"/>
+        </w:rPr>
+        <w:t xml:space="preserve"> не имеют большого опыта в</w:t>
+      </w:r>
+      <w:r>
+        <w:rPr>
+          <w:rFonts w:ascii="Times New Roman" w:hAnsi="Times New Roman" w:cs="Times New Roman"/>
+          <w:sz w:val="28"/>
+          <w:szCs w:val="28"/>
+        </w:rPr>
+        <w:t xml:space="preserve"> </w:t>
+      </w:r>
+      <w:r>
+        <w:rPr>
+          <w:rFonts w:ascii="Times New Roman" w:hAnsi="Times New Roman" w:cs="Times New Roman"/>
+          <w:sz w:val="28"/>
+          <w:szCs w:val="28"/>
+        </w:rPr>
+        <w:t xml:space="preserve">сфере </w:t>
+      </w:r>
+      <w:r>
+        <w:rPr>
+          <w:rFonts w:ascii="Times New Roman" w:hAnsi="Times New Roman" w:cs="Times New Roman"/>
+          <w:sz w:val="28"/>
+          <w:szCs w:val="28"/>
+          <w:lang w:val="en-US"/>
+        </w:rPr>
+        <w:t>IT</w:t>
+      </w:r>
+      <w:r>
+        <w:rPr>
+          <w:rFonts w:ascii="Times New Roman" w:hAnsi="Times New Roman" w:cs="Times New Roman"/>
+          <w:sz w:val="28"/>
+          <w:szCs w:val="28"/>
+        </w:rPr>
+        <w:t xml:space="preserve"> </w:t>
+      </w:r>
+      <w:r>
+        <w:rPr>
+          <w:rFonts w:ascii="Times New Roman" w:hAnsi="Times New Roman" w:cs="Times New Roman"/>
+          <w:sz w:val="28"/>
+          <w:szCs w:val="28"/>
+        </w:rPr>
+        <w:t>услуг</w:t>
+      </w:r>
+      <w:r>
+        <w:rPr>
+          <w:rFonts w:ascii="Times New Roman" w:hAnsi="Times New Roman" w:cs="Times New Roman"/>
+          <w:sz w:val="28"/>
+          <w:szCs w:val="28"/>
+        </w:rPr>
+        <w:t>,</w:t>
+      </w:r>
+      <w:r>
+        <w:rPr>
+          <w:rFonts w:ascii="Times New Roman" w:hAnsi="Times New Roman" w:cs="Times New Roman"/>
+          <w:sz w:val="28"/>
+          <w:szCs w:val="28"/>
+        </w:rPr>
+        <w:t xml:space="preserve"> и у них возникают трудности </w:t>
+      </w:r>
+      <w:r>
+        <w:rPr>
+          <w:rFonts w:ascii="Times New Roman" w:hAnsi="Times New Roman" w:cs="Times New Roman"/>
+          <w:sz w:val="28"/>
+          <w:szCs w:val="28"/>
+        </w:rPr>
+        <w:t>во время изучения</w:t>
+      </w:r>
+      <w:r>
+        <w:rPr>
+          <w:rFonts w:ascii="Times New Roman" w:hAnsi="Times New Roman" w:cs="Times New Roman"/>
+          <w:sz w:val="28"/>
+          <w:szCs w:val="28"/>
+        </w:rPr>
+        <w:t xml:space="preserve"> и</w:t>
+      </w:r>
+      <w:r>
+        <w:rPr>
+          <w:rFonts w:ascii="Times New Roman" w:hAnsi="Times New Roman" w:cs="Times New Roman"/>
+          <w:sz w:val="28"/>
+          <w:szCs w:val="28"/>
+        </w:rPr>
+        <w:t xml:space="preserve"> поиск</w:t>
+      </w:r>
+      <w:r>
+        <w:rPr>
+          <w:rFonts w:ascii="Times New Roman" w:hAnsi="Times New Roman" w:cs="Times New Roman"/>
+          <w:sz w:val="28"/>
+          <w:szCs w:val="28"/>
+        </w:rPr>
+        <w:t>а</w:t>
+      </w:r>
+      <w:r>
+        <w:rPr>
+          <w:rFonts w:ascii="Times New Roman" w:hAnsi="Times New Roman" w:cs="Times New Roman"/>
+          <w:sz w:val="28"/>
+          <w:szCs w:val="28"/>
+        </w:rPr>
+        <w:t xml:space="preserve"> понятного и простого сайта исполнителя. </w:t>
+      </w:r>
+      <w:r>
+        <w:rPr>
+          <w:rFonts w:ascii="Times New Roman" w:hAnsi="Times New Roman" w:cs="Times New Roman"/>
+          <w:sz w:val="28"/>
+          <w:szCs w:val="28"/>
+        </w:rPr>
+        <w:t>Большинство компаний пытаются отразить на своем сайте как можно больше своих возможностей и предоставляемых услуг, что приводит к перегруженности контента</w:t>
+      </w:r>
+      <w:r>
+        <w:rPr>
+          <w:rFonts w:ascii="Times New Roman" w:hAnsi="Times New Roman" w:cs="Times New Roman"/>
+          <w:sz w:val="28"/>
+          <w:szCs w:val="28"/>
+        </w:rPr>
+        <w:t>.</w:t>
+      </w:r>
+      <w:r>
+        <w:rPr>
+          <w:rFonts w:ascii="Times New Roman" w:hAnsi="Times New Roman" w:cs="Times New Roman"/>
+          <w:sz w:val="28"/>
+          <w:szCs w:val="28"/>
+        </w:rPr>
+        <w:t xml:space="preserve"> </w:t>
+      </w:r>
+      <w:r>
+        <w:rPr>
+          <w:rFonts w:ascii="Times New Roman" w:hAnsi="Times New Roman" w:cs="Times New Roman"/>
+          <w:sz w:val="28"/>
+          <w:szCs w:val="28"/>
+        </w:rPr>
+        <w:t>С</w:t>
+      </w:r>
+      <w:r>
+        <w:rPr>
+          <w:rFonts w:ascii="Times New Roman" w:hAnsi="Times New Roman" w:cs="Times New Roman"/>
+          <w:sz w:val="28"/>
+          <w:szCs w:val="28"/>
+        </w:rPr>
+        <w:t>ледовательно</w:t>
+      </w:r>
+      <w:r>
+        <w:rPr>
+          <w:rFonts w:ascii="Times New Roman" w:hAnsi="Times New Roman" w:cs="Times New Roman"/>
+          <w:sz w:val="28"/>
+          <w:szCs w:val="28"/>
+        </w:rPr>
+        <w:t>,</w:t>
+      </w:r>
+      <w:r>
+        <w:rPr>
+          <w:rFonts w:ascii="Times New Roman" w:hAnsi="Times New Roman" w:cs="Times New Roman"/>
+          <w:sz w:val="28"/>
+          <w:szCs w:val="28"/>
+        </w:rPr>
+        <w:t xml:space="preserve"> для ряда клиентов</w:t>
+      </w:r>
+      <w:r>
+        <w:rPr>
+          <w:rFonts w:ascii="Times New Roman" w:hAnsi="Times New Roman" w:cs="Times New Roman"/>
+          <w:sz w:val="28"/>
+          <w:szCs w:val="28"/>
+        </w:rPr>
+        <w:t>,</w:t>
+      </w:r>
+      <w:r>
+        <w:rPr>
+          <w:rFonts w:ascii="Times New Roman" w:hAnsi="Times New Roman" w:cs="Times New Roman"/>
+          <w:sz w:val="28"/>
+          <w:szCs w:val="28"/>
+        </w:rPr>
+        <w:t xml:space="preserve"> которые не разбираются в таком огромном количестве сложных технических тонкостей</w:t>
+      </w:r>
+      <w:r>
+        <w:rPr>
+          <w:rFonts w:ascii="Times New Roman" w:hAnsi="Times New Roman" w:cs="Times New Roman"/>
+          <w:sz w:val="28"/>
+          <w:szCs w:val="28"/>
+        </w:rPr>
+        <w:t>,</w:t>
+      </w:r>
+      <w:r>
+        <w:rPr>
+          <w:rFonts w:ascii="Times New Roman" w:hAnsi="Times New Roman" w:cs="Times New Roman"/>
+          <w:sz w:val="28"/>
+          <w:szCs w:val="28"/>
+        </w:rPr>
+        <w:t xml:space="preserve"> это будет проблематично.</w:t>
+      </w:r>
+    </w:p>
+    <w:p>
+      <w:pPr>
+        <w:rPr>
+          <w:rFonts w:ascii="Times New Roman" w:hAnsi="Times New Roman" w:cs="Times New Roman"/>
           <w:b/>
           <w:bCs/>
           <w:sz w:val="28"/>
@@ -400,6 +668,115 @@
           <w:szCs w:val="28"/>
         </w:rPr>
         <w:t>Наше решение:</w:t>
+      </w:r>
+    </w:p>
+    <w:p>
+      <w:pPr>
+        <w:rPr>
+          <w:rFonts w:ascii="Times New Roman" w:hAnsi="Times New Roman" w:cs="Times New Roman"/>
+          <w:sz w:val="28"/>
+          <w:szCs w:val="28"/>
+        </w:rPr>
+      </w:pPr>
+      <w:r>
+        <w:rPr>
+          <w:rFonts w:ascii="Times New Roman" w:hAnsi="Times New Roman" w:cs="Times New Roman"/>
+          <w:sz w:val="28"/>
+          <w:szCs w:val="28"/>
+        </w:rPr>
+        <w:t>Мы предлагаем следующее решение проблемы,</w:t>
+      </w:r>
+      <w:r>
+        <w:rPr>
+          <w:rFonts w:ascii="Times New Roman" w:hAnsi="Times New Roman" w:cs="Times New Roman"/>
+          <w:sz w:val="28"/>
+          <w:szCs w:val="28"/>
+        </w:rPr>
+        <w:t xml:space="preserve"> </w:t>
+      </w:r>
+      <w:r>
+        <w:rPr>
+          <w:rFonts w:ascii="Times New Roman" w:hAnsi="Times New Roman" w:cs="Times New Roman"/>
+          <w:sz w:val="28"/>
+          <w:szCs w:val="28"/>
+        </w:rPr>
+        <w:t xml:space="preserve">разработать веб-приложение, которое предоставит </w:t>
+      </w:r>
+      <w:r>
+        <w:rPr>
+          <w:rFonts w:ascii="Times New Roman" w:hAnsi="Times New Roman" w:cs="Times New Roman"/>
+          <w:sz w:val="28"/>
+          <w:szCs w:val="28"/>
+        </w:rPr>
+        <w:t xml:space="preserve">баланс между </w:t>
+      </w:r>
+      <w:r>
+        <w:rPr>
+          <w:rFonts w:ascii="Times New Roman" w:hAnsi="Times New Roman" w:cs="Times New Roman"/>
+          <w:sz w:val="28"/>
+          <w:szCs w:val="28"/>
+        </w:rPr>
+        <w:t>информативностью и доступностью</w:t>
+      </w:r>
+      <w:r>
+        <w:rPr>
+          <w:rFonts w:ascii="Times New Roman" w:hAnsi="Times New Roman" w:cs="Times New Roman"/>
+          <w:sz w:val="28"/>
+          <w:szCs w:val="28"/>
+        </w:rPr>
+        <w:t xml:space="preserve"> информации для </w:t>
+      </w:r>
+      <w:r>
+        <w:rPr>
+          <w:rFonts w:ascii="Times New Roman" w:hAnsi="Times New Roman" w:cs="Times New Roman"/>
+          <w:sz w:val="28"/>
+          <w:szCs w:val="28"/>
+        </w:rPr>
+        <w:tab/>
+        <w:t>пользователей.</w:t>
+      </w:r>
+    </w:p>
+    <w:p>
+      <w:pPr>
+        <w:rPr>
+          <w:rFonts w:ascii="Times New Roman" w:hAnsi="Times New Roman" w:cs="Times New Roman"/>
+          <w:sz w:val="28"/>
+          <w:szCs w:val="28"/>
+        </w:rPr>
+      </w:pPr>
+      <w:r>
+        <w:rPr>
+          <w:rFonts w:ascii="Times New Roman" w:hAnsi="Times New Roman" w:cs="Times New Roman"/>
+          <w:sz w:val="28"/>
+          <w:szCs w:val="28"/>
+        </w:rPr>
+        <w:t>Мы будем рады представить Вам презентацию нашего проекта и ответить на любые вопросы. С уважением, команда разработчиков веб-приложения «</w:t>
+      </w:r>
+      <w:r>
+        <w:rPr>
+          <w:rFonts w:ascii="Times New Roman" w:hAnsi="Times New Roman" w:cs="Times New Roman"/>
+          <w:sz w:val="28"/>
+          <w:szCs w:val="28"/>
+          <w:lang w:val="en-US"/>
+        </w:rPr>
+        <w:t>Lunaris</w:t>
+      </w:r>
+      <w:r>
+        <w:rPr>
+          <w:rFonts w:ascii="Times New Roman" w:hAnsi="Times New Roman" w:cs="Times New Roman"/>
+          <w:sz w:val="28"/>
+          <w:szCs w:val="28"/>
+        </w:rPr>
+        <w:t>»</w:t>
+      </w:r>
+      <w:r>
+        <w:rPr>
+          <w:rFonts w:ascii="Times New Roman" w:hAnsi="Times New Roman" w:cs="Times New Roman"/>
+          <w:sz w:val="28"/>
+          <w:szCs w:val="28"/>
+          <w:lang w:val="en-US"/>
+        </w:rPr>
+        <w:t>!</w:t>
       </w:r>
     </w:p>
     <w:p>
@@ -450,18 +827,24 @@
           <w:sz w:val="28"/>
           <w:szCs w:val="28"/>
         </w:rPr>
-        <w:t xml:space="preserve"> </w:t>
-      </w:r>
-      <w:proofErr w:type="gramStart"/>
-      <w:r>
-        <w:rPr>
-          <w:rFonts w:ascii="Times New Roman" w:hAnsi="Times New Roman" w:cs="Times New Roman"/>
-          <w:sz w:val="28"/>
-          <w:szCs w:val="28"/>
-        </w:rPr>
-        <w:t>( )</w:t>
-      </w:r>
-      <w:proofErr w:type="gramEnd"/>
+        <w:t xml:space="preserve"> (</w:t>
+      </w:r>
+      <w:r>
+        <w:rPr>
+          <w:rFonts w:ascii="Times New Roman" w:hAnsi="Times New Roman" w:cs="Times New Roman"/>
+          <w:sz w:val="28"/>
+          <w:szCs w:val="28"/>
+        </w:rPr>
+        <w:t>презентация</w:t>
+      </w:r>
+      <w:r>
+        <w:rPr>
+          <w:rFonts w:ascii="Times New Roman" w:hAnsi="Times New Roman" w:cs="Times New Roman"/>
+          <w:sz w:val="28"/>
+          <w:szCs w:val="28"/>
+        </w:rPr>
+        <w:t xml:space="preserve"> )</w:t>
+      </w:r>
     </w:p>
     <w:p>
       <w:pPr>
@@ -482,18 +865,24 @@
           <w:sz w:val="28"/>
           <w:szCs w:val="28"/>
         </w:rPr>
-        <w:t xml:space="preserve">Ссылка на видеопрезентацию </w:t>
-      </w:r>
-      <w:proofErr w:type="gramStart"/>
-      <w:r>
-        <w:rPr>
-          <w:rFonts w:ascii="Times New Roman" w:hAnsi="Times New Roman" w:cs="Times New Roman"/>
-          <w:sz w:val="28"/>
-          <w:szCs w:val="28"/>
-        </w:rPr>
-        <w:t>( )</w:t>
-      </w:r>
-      <w:proofErr w:type="gramEnd"/>
+        <w:t>Ссылка на видеопрезентацию (</w:t>
+      </w:r>
+      <w:r>
+        <w:rPr>
+          <w:rFonts w:ascii="Times New Roman" w:hAnsi="Times New Roman" w:cs="Times New Roman"/>
+          <w:sz w:val="28"/>
+          <w:szCs w:val="28"/>
+        </w:rPr>
+        <w:t>видеопрезентация</w:t>
+      </w:r>
+      <w:r>
+        <w:rPr>
+          <w:rFonts w:ascii="Times New Roman" w:hAnsi="Times New Roman" w:cs="Times New Roman"/>
+          <w:sz w:val="28"/>
+          <w:szCs w:val="28"/>
+        </w:rPr>
+        <w:t>)</w:t>
+      </w:r>
     </w:p>
     <w:p>
       <w:pPr>
@@ -523,26 +912,49 @@
           <w:szCs w:val="28"/>
           <w:lang w:val="en-US"/>
         </w:rPr>
-        <w:t xml:space="preserve">GitHub </w:t>
-      </w:r>
-      <w:r>
-        <w:rPr>
-          <w:rFonts w:ascii="Times New Roman" w:hAnsi="Times New Roman" w:cs="Times New Roman"/>
-          <w:sz w:val="28"/>
-          <w:szCs w:val="28"/>
-        </w:rPr>
-        <w:t xml:space="preserve">репозиторий </w:t>
-      </w:r>
-      <w:proofErr w:type="gramStart"/>
-      <w:r>
-        <w:rPr>
-          <w:rFonts w:ascii="Times New Roman" w:hAnsi="Times New Roman" w:cs="Times New Roman"/>
-          <w:sz w:val="28"/>
-          <w:szCs w:val="28"/>
-        </w:rPr>
-        <w:t>( )</w:t>
-      </w:r>
-      <w:proofErr w:type="gramEnd"/>
+        <w:t>GitHub</w:t>
+      </w:r>
+      <w:r>
+        <w:rPr>
+          <w:rFonts w:ascii="Times New Roman" w:hAnsi="Times New Roman" w:cs="Times New Roman"/>
+          <w:sz w:val="28"/>
+          <w:szCs w:val="28"/>
+        </w:rPr>
+        <w:t xml:space="preserve"> </w:t>
+      </w:r>
+      <w:r>
+        <w:rPr>
+          <w:rFonts w:ascii="Times New Roman" w:hAnsi="Times New Roman" w:cs="Times New Roman"/>
+          <w:sz w:val="28"/>
+          <w:szCs w:val="28"/>
+        </w:rPr>
+        <w:t>репозиторий (</w:t>
+      </w:r>
+      <w:r>
+        <w:rPr>
+          <w:rFonts w:ascii="Times New Roman" w:hAnsi="Times New Roman" w:cs="Times New Roman"/>
+          <w:sz w:val="28"/>
+          <w:szCs w:val="28"/>
+          <w:lang w:val="en-US"/>
+        </w:rPr>
+        <w:t>GitHub</w:t>
+      </w:r>
+      <w:r>
+        <w:rPr>
+          <w:rFonts w:ascii="Times New Roman" w:hAnsi="Times New Roman" w:cs="Times New Roman"/>
+          <w:sz w:val="28"/>
+          <w:szCs w:val="28"/>
+        </w:rPr>
+        <w:t>-репозиторий</w:t>
+      </w:r>
+      <w:r>
+        <w:rPr>
+          <w:rFonts w:ascii="Times New Roman" w:hAnsi="Times New Roman" w:cs="Times New Roman"/>
+          <w:sz w:val="28"/>
+          <w:szCs w:val="28"/>
+        </w:rPr>
+        <w:t>)</w:t>
+      </w:r>
     </w:p>
     <w:p>
       <w:pPr>
@@ -575,6 +987,146 @@
 <file path=word/numbering.xml><?xml version="1.0" encoding="utf-8"?>
 <w:numbering xmlns:wpc="http://schemas.microsoft.com/office/word/2010/wordprocessingCanvas" xmlns:cx="http://schemas.microsoft.com/office/drawing/2014/chartex" xmlns:cx1="http://schemas.microsoft.com/office/drawing/2015/9/8/chartex" xmlns:cx2="http://schemas.microsoft.com/office/drawing/2015/10/21/chartex" xmlns:cx3="http://schemas.microsoft.com/office/drawing/2016/5/9/chartex" xmlns:cx4="http://schemas.microsoft.com/office/drawing/2016/5/10/chartex" xmlns:cx5="http://schemas.microsoft.com/office/drawing/2016/5/11/chartex" xmlns:cx6="http://schemas.microsoft.com/office/drawing/2016/5/12/chartex" xmlns:cx7="http://schemas.microsoft.com/office/drawing/2016/5/13/chartex" xmlns:cx8="http://schemas.microsoft.com/office/drawing/2016/5/14/chartex" xmlns:mc="http://schemas.openxmlformats.org/markup-compatibility/2006" xmlns:aink="http://schemas.microsoft.com/office/drawing/2016/ink" xmlns:am3d="http://schemas.microsoft.com/office/drawing/2017/model3d" xmlns:o="urn:schemas-microsoft-com:office:office" xmlns:r="http://schemas.openxmlformats.org/officeDocument/2006/relationships" xmlns:m="http://schemas.openxmlformats.org/officeDocument/2006/math" xmlns:v="urn:schemas-microsoft-com:vml" xmlns:wp14="http://schemas.microsoft.com/office/word/2010/wordprocessingDrawing" xmlns:wp="http://schemas.openxmlformats.org/drawingml/2006/wordprocessingDrawing" xmlns:w10="urn:schemas-microsoft-com:office:word" xmlns:w="http://schemas.openxmlformats.org/wordprocessingml/2006/main" xmlns:w14="http://schemas.microsoft.com/office/word/2010/wordml" xmlns:w15="http://schemas.microsoft.com/office/word/2012/wordml" xmlns:w16cex="http://schemas.microsoft.com/office/word/2018/wordml/cex" xmlns:w16cid="http://schemas.microsoft.com/office/word/2016/wordml/cid" xmlns:w16="http://schemas.microsoft.com/office/word/2018/wordml" xmlns:w16se="http://schemas.microsoft.com/office/word/2015/wordml/symex" xmlns:wpg="http://schemas.microsoft.com/office/word/2010/wordprocessingGroup" xmlns:wpi="http://schemas.microsoft.com/office/word/2010/wordprocessingInk" xmlns:wne="http://schemas.microsoft.com/office/word/2006/wordml" xmlns:wps="http://schemas.microsoft.com/office/word/2010/wordprocessingShape" mc:Ignorable="w14 w15 w16se w16cid w16 w16cex wp14">
   <w:abstractNum w:abstractNumId="0" w15:restartNumberingAfterBreak="0">
+    <w:nsid w:val="10320461"/>
+    <w:multiLevelType w:val="hybridMultilevel"/>
+    <w:tmpl w:val="66E4B764"/>
+    <w:lvl w:ilvl="0" w:tplc="02D64B7E">
+      <w:start w:val="1"/>
+      <w:numFmt w:val="bullet"/>
+      <w:lvlText w:val="•"/>
+      <w:lvlJc w:val="left"/>
+      <w:pPr>
+        <w:tabs>
+          <w:tab w:val="num" w:pos="720"/>
+        </w:tabs>
+        <w:ind w:left="720" w:hanging="360"/>
+      </w:pPr>
+      <w:rPr>
+        <w:rFonts w:ascii="Arial" w:hAnsi="Arial" w:hint="default"/>
+      </w:rPr>
+    </w:lvl>
+    <w:lvl w:ilvl="1" w:tplc="73AAA75E" w:tentative="1">
+      <w:start w:val="1"/>
+      <w:numFmt w:val="bullet"/>
+      <w:lvlText w:val="•"/>
+      <w:lvlJc w:val="left"/>
+      <w:pPr>
+        <w:tabs>
+          <w:tab w:val="num" w:pos="1440"/>
+        </w:tabs>
+        <w:ind w:left="1440" w:hanging="360"/>
+      </w:pPr>
+      <w:rPr>
+        <w:rFonts w:ascii="Arial" w:hAnsi="Arial" w:hint="default"/>
+      </w:rPr>
+    </w:lvl>
+    <w:lvl w:ilvl="2" w:tplc="45CACC0A" w:tentative="1">
+      <w:start w:val="1"/>
+      <w:numFmt w:val="bullet"/>
+      <w:lvlText w:val="•"/>
+      <w:lvlJc w:val="left"/>
+      <w:pPr>
+        <w:tabs>
+          <w:tab w:val="num" w:pos="2160"/>
+        </w:tabs>
+        <w:ind w:left="2160" w:hanging="360"/>
+      </w:pPr>
+      <w:rPr>
+        <w:rFonts w:ascii="Arial" w:hAnsi="Arial" w:hint="default"/>
+      </w:rPr>
+    </w:lvl>
+    <w:lvl w:ilvl="3" w:tplc="150826EE" w:tentative="1">
+      <w:start w:val="1"/>
+      <w:numFmt w:val="bullet"/>
+      <w:lvlText w:val="•"/>
+      <w:lvlJc w:val="left"/>
+      <w:pPr>
+        <w:tabs>
+          <w:tab w:val="num" w:pos="2880"/>
+        </w:tabs>
+        <w:ind w:left="2880" w:hanging="360"/>
+      </w:pPr>
+      <w:rPr>
+        <w:rFonts w:ascii="Arial" w:hAnsi="Arial" w:hint="default"/>
+      </w:rPr>
+    </w:lvl>
+    <w:lvl w:ilvl="4" w:tplc="03FE61B4" w:tentative="1">
+      <w:start w:val="1"/>
+      <w:numFmt w:val="bullet"/>
+      <w:lvlText w:val="•"/>
+      <w:lvlJc w:val="left"/>
+      <w:pPr>
+        <w:tabs>
+          <w:tab w:val="num" w:pos="3600"/>
+        </w:tabs>
+        <w:ind w:left="3600" w:hanging="360"/>
+      </w:pPr>
+      <w:rPr>
+        <w:rFonts w:ascii="Arial" w:hAnsi="Arial" w:hint="default"/>
+      </w:rPr>
+    </w:lvl>
+    <w:lvl w:ilvl="5" w:tplc="89C4CD98" w:tentative="1">
+      <w:start w:val="1"/>
+      <w:numFmt w:val="bullet"/>
+      <w:lvlText w:val="•"/>
+      <w:lvlJc w:val="left"/>
+      <w:pPr>
+        <w:tabs>
+          <w:tab w:val="num" w:pos="4320"/>
+        </w:tabs>
+        <w:ind w:left="4320" w:hanging="360"/>
+      </w:pPr>
+      <w:rPr>
+        <w:rFonts w:ascii="Arial" w:hAnsi="Arial" w:hint="default"/>
+      </w:rPr>
+    </w:lvl>
+    <w:lvl w:ilvl="6" w:tplc="D0D2999C" w:tentative="1">
+      <w:start w:val="1"/>
+      <w:numFmt w:val="bullet"/>
+      <w:lvlText w:val="•"/>
+      <w:lvlJc w:val="left"/>
+      <w:pPr>
+        <w:tabs>
+          <w:tab w:val="num" w:pos="5040"/>
+        </w:tabs>
+        <w:ind w:left="5040" w:hanging="360"/>
+      </w:pPr>
+      <w:rPr>
+        <w:rFonts w:ascii="Arial" w:hAnsi="Arial" w:hint="default"/>
+      </w:rPr>
+    </w:lvl>
+    <w:lvl w:ilvl="7" w:tplc="6F5CB21E" w:tentative="1">
+      <w:start w:val="1"/>
+      <w:numFmt w:val="bullet"/>
+      <w:lvlText w:val="•"/>
+      <w:lvlJc w:val="left"/>
+      <w:pPr>
+        <w:tabs>
+          <w:tab w:val="num" w:pos="5760"/>
+        </w:tabs>
+        <w:ind w:left="5760" w:hanging="360"/>
+      </w:pPr>
+      <w:rPr>
+        <w:rFonts w:ascii="Arial" w:hAnsi="Arial" w:hint="default"/>
+      </w:rPr>
+    </w:lvl>
+    <w:lvl w:ilvl="8" w:tplc="A244AFBA" w:tentative="1">
+      <w:start w:val="1"/>
+      <w:numFmt w:val="bullet"/>
+      <w:lvlText w:val="•"/>
+      <w:lvlJc w:val="left"/>
+      <w:pPr>
+        <w:tabs>
+          <w:tab w:val="num" w:pos="6480"/>
+        </w:tabs>
+        <w:ind w:left="6480" w:hanging="360"/>
+      </w:pPr>
+      <w:rPr>
+        <w:rFonts w:ascii="Arial" w:hAnsi="Arial" w:hint="default"/>
+      </w:rPr>
+    </w:lvl>
+  </w:abstractNum>
+  <w:abstractNum w:abstractNumId="1" w15:restartNumberingAfterBreak="0">
     <w:nsid w:val="78C02A07"/>
     <w:multiLevelType w:val="hybridMultilevel"/>
     <w:tmpl w:val="367A6486"/>
@@ -690,6 +1242,9 @@
     </w:lvl>
   </w:abstractNum>
   <w:num w:numId="1">
+    <w:abstractNumId w:val="1"/>
+  </w:num>
+  <w:num w:numId="2">
     <w:abstractNumId w:val="0"/>
   </w:num>
 </w:numbering>
@@ -1093,6 +1648,7 @@
   <w:style w:type="paragraph" w:default="1" w:styleId="a">
     <w:name w:val="Normal"/>
     <w:qFormat/>
+    <w:rsid w:val="00F47AA7"/>
   </w:style>
   <w:style w:type="character" w:default="1" w:styleId="a0">
     <w:name w:val="Default Paragraph Font"/>
@@ -1130,6 +1686,36 @@
       <w:ind w:left="720"/>
       <w:contextualSpacing/>
     </w:pPr>
+  </w:style>
+  <w:style w:type="paragraph" w:styleId="a4">
+    <w:name w:val="Balloon Text"/>
+    <w:basedOn w:val="a"/>
+    <w:link w:val="a5"/>
+    <w:uiPriority w:val="99"/>
+    <w:semiHidden/>
+    <w:unhideWhenUsed/>
+    <w:rsid w:val="0073554B"/>
+    <w:pPr>
+      <w:spacing w:after="0" w:line="240" w:lineRule="auto"/>
+    </w:pPr>
+    <w:rPr>
+      <w:rFonts w:ascii="Segoe UI" w:hAnsi="Segoe UI" w:cs="Segoe UI"/>
+      <w:sz w:val="18"/>
+      <w:szCs w:val="18"/>
+    </w:rPr>
+  </w:style>
+  <w:style w:type="character" w:customStyle="1" w:styleId="a5">
+    <w:name w:val="Текст выноски Знак"/>
+    <w:basedOn w:val="a0"/>
+    <w:link w:val="a4"/>
+    <w:uiPriority w:val="99"/>
+    <w:semiHidden/>
+    <w:rsid w:val="0073554B"/>
+    <w:rPr>
+      <w:rFonts w:ascii="Segoe UI" w:hAnsi="Segoe UI" w:cs="Segoe UI"/>
+      <w:sz w:val="18"/>
+      <w:szCs w:val="18"/>
+    </w:rPr>
   </w:style>
 </w:styles>
 </file>

--- a/Documentation/Сопроводительное письмо/Сопроводительное письмо.docx
+++ b/Documentation/Сопроводительное письмо/Сопроводительное письмо.docx
@@ -57,13 +57,23 @@
         </w:rPr>
         <w:t xml:space="preserve"> </w:t>
       </w:r>
-      <w:r>
-        <w:rPr>
-          <w:rFonts w:ascii="Times New Roman" w:hAnsi="Times New Roman" w:cs="Times New Roman"/>
-          <w:sz w:val="28"/>
-          <w:szCs w:val="28"/>
-        </w:rPr>
-        <w:t>Лямкин Егор Сергеевич,</w:t>
+      <w:proofErr w:type="spellStart"/>
+      <w:r>
+        <w:rPr>
+          <w:rFonts w:ascii="Times New Roman" w:hAnsi="Times New Roman" w:cs="Times New Roman"/>
+          <w:sz w:val="28"/>
+          <w:szCs w:val="28"/>
+        </w:rPr>
+        <w:t>Лямкин</w:t>
+      </w:r>
+      <w:proofErr w:type="spellEnd"/>
+      <w:r>
+        <w:rPr>
+          <w:rFonts w:ascii="Times New Roman" w:hAnsi="Times New Roman" w:cs="Times New Roman"/>
+          <w:sz w:val="28"/>
+          <w:szCs w:val="28"/>
+        </w:rPr>
+        <w:t xml:space="preserve"> Егор Сергеевич,</w:t>
       </w:r>
       <w:r>
         <w:rPr>
@@ -89,13 +99,23 @@
         </w:rPr>
         <w:t xml:space="preserve">, </w:t>
       </w:r>
-      <w:r>
-        <w:rPr>
-          <w:rFonts w:ascii="Times New Roman" w:hAnsi="Times New Roman" w:cs="Times New Roman"/>
-          <w:sz w:val="28"/>
-          <w:szCs w:val="28"/>
-        </w:rPr>
-        <w:t>Думиника Виктор Николаевич</w:t>
+      <w:proofErr w:type="spellStart"/>
+      <w:r>
+        <w:rPr>
+          <w:rFonts w:ascii="Times New Roman" w:hAnsi="Times New Roman" w:cs="Times New Roman"/>
+          <w:sz w:val="28"/>
+          <w:szCs w:val="28"/>
+        </w:rPr>
+        <w:t>Думиника</w:t>
+      </w:r>
+      <w:proofErr w:type="spellEnd"/>
+      <w:r>
+        <w:rPr>
+          <w:rFonts w:ascii="Times New Roman" w:hAnsi="Times New Roman" w:cs="Times New Roman"/>
+          <w:sz w:val="28"/>
+          <w:szCs w:val="28"/>
+        </w:rPr>
+        <w:t xml:space="preserve"> Виктор Николаевич</w:t>
       </w:r>
     </w:p>
     <w:p>
@@ -143,6 +163,7 @@
         </w:rPr>
         <w:t>Сопроводительное письмо по ТП к презентации проекта «</w:t>
       </w:r>
+      <w:proofErr w:type="spellStart"/>
       <w:r>
         <w:rPr>
           <w:rFonts w:ascii="Times New Roman" w:hAnsi="Times New Roman" w:cs="Times New Roman"/>
@@ -154,6 +175,7 @@
         </w:rPr>
         <w:t>Lunaris</w:t>
       </w:r>
+      <w:proofErr w:type="spellEnd"/>
       <w:r>
         <w:rPr>
           <w:rFonts w:ascii="Times New Roman" w:hAnsi="Times New Roman" w:cs="Times New Roman"/>
@@ -196,7 +218,23 @@
           <w:sz w:val="28"/>
           <w:szCs w:val="28"/>
         </w:rPr>
-        <w:t>Мы, команда студентов Воронежского государственного университета, факультета</w:t>
+        <w:t xml:space="preserve">Мы, </w:t>
+      </w:r>
+      <w:r>
+        <w:rPr>
+          <w:rFonts w:ascii="Times New Roman" w:hAnsi="Times New Roman" w:cs="Times New Roman"/>
+          <w:sz w:val="28"/>
+          <w:szCs w:val="28"/>
+        </w:rPr>
+        <w:t xml:space="preserve">5я </w:t>
+      </w:r>
+      <w:r>
+        <w:rPr>
+          <w:rFonts w:ascii="Times New Roman" w:hAnsi="Times New Roman" w:cs="Times New Roman"/>
+          <w:sz w:val="28"/>
+          <w:szCs w:val="28"/>
+        </w:rPr>
+        <w:t>команда студентов Воронежского государственного университета, факультета</w:t>
       </w:r>
       <w:r>
         <w:rPr>
@@ -230,6 +268,7 @@
         </w:rPr>
         <w:t>«</w:t>
       </w:r>
+      <w:proofErr w:type="spellStart"/>
       <w:r>
         <w:rPr>
           <w:rFonts w:ascii="Times New Roman" w:hAnsi="Times New Roman" w:cs="Times New Roman"/>
@@ -239,6 +278,7 @@
         </w:rPr>
         <w:t>Lunaris</w:t>
       </w:r>
+      <w:proofErr w:type="spellEnd"/>
       <w:r>
         <w:rPr>
           <w:rFonts w:ascii="Times New Roman" w:hAnsi="Times New Roman" w:cs="Times New Roman"/>
@@ -262,6 +302,150 @@
           <w:szCs w:val="28"/>
         </w:rPr>
         <w:t>веб приложение для заказа разработки сайтов.</w:t>
+      </w:r>
+    </w:p>
+    <w:p>
+      <w:pPr>
+        <w:rPr>
+          <w:rFonts w:ascii="Times New Roman" w:hAnsi="Times New Roman" w:cs="Times New Roman"/>
+          <w:sz w:val="28"/>
+          <w:szCs w:val="28"/>
+        </w:rPr>
+      </w:pPr>
+      <w:r>
+        <w:rPr>
+          <w:rFonts w:ascii="Times New Roman" w:hAnsi="Times New Roman" w:cs="Times New Roman"/>
+          <w:sz w:val="28"/>
+          <w:szCs w:val="28"/>
+        </w:rPr>
+        <w:t>Команда:</w:t>
+      </w:r>
+    </w:p>
+    <w:p>
+      <w:pPr>
+        <w:rPr>
+          <w:rFonts w:ascii="Times New Roman" w:hAnsi="Times New Roman" w:cs="Times New Roman"/>
+          <w:sz w:val="28"/>
+          <w:szCs w:val="28"/>
+        </w:rPr>
+      </w:pPr>
+      <w:proofErr w:type="spellStart"/>
+      <w:r>
+        <w:rPr>
+          <w:rFonts w:ascii="Times New Roman" w:hAnsi="Times New Roman" w:cs="Times New Roman"/>
+          <w:sz w:val="28"/>
+          <w:szCs w:val="28"/>
+        </w:rPr>
+        <w:t>Лямкин</w:t>
+      </w:r>
+      <w:proofErr w:type="spellEnd"/>
+      <w:r>
+        <w:rPr>
+          <w:rFonts w:ascii="Times New Roman" w:hAnsi="Times New Roman" w:cs="Times New Roman"/>
+          <w:sz w:val="28"/>
+          <w:szCs w:val="28"/>
+        </w:rPr>
+        <w:t xml:space="preserve"> Егор Сергеевич – разработчик, тимлид.</w:t>
+      </w:r>
+    </w:p>
+    <w:p>
+      <w:pPr>
+        <w:rPr>
+          <w:rFonts w:ascii="Times New Roman" w:hAnsi="Times New Roman" w:cs="Times New Roman"/>
+          <w:sz w:val="28"/>
+          <w:szCs w:val="28"/>
+        </w:rPr>
+      </w:pPr>
+      <w:r>
+        <w:rPr>
+          <w:rFonts w:ascii="Times New Roman" w:hAnsi="Times New Roman" w:cs="Times New Roman"/>
+          <w:sz w:val="28"/>
+          <w:szCs w:val="28"/>
+        </w:rPr>
+        <w:t xml:space="preserve">Сурков Даниил Викторович </w:t>
+      </w:r>
+      <w:r>
+        <w:rPr>
+          <w:rFonts w:ascii="Times New Roman" w:hAnsi="Times New Roman" w:cs="Times New Roman"/>
+          <w:sz w:val="28"/>
+          <w:szCs w:val="28"/>
+        </w:rPr>
+        <w:t>–</w:t>
+      </w:r>
+      <w:r>
+        <w:rPr>
+          <w:rFonts w:ascii="Times New Roman" w:hAnsi="Times New Roman" w:cs="Times New Roman"/>
+          <w:sz w:val="28"/>
+          <w:szCs w:val="28"/>
+        </w:rPr>
+        <w:t xml:space="preserve"> </w:t>
+      </w:r>
+      <w:r>
+        <w:rPr>
+          <w:rFonts w:ascii="Times New Roman" w:hAnsi="Times New Roman" w:cs="Times New Roman"/>
+          <w:sz w:val="28"/>
+          <w:szCs w:val="28"/>
+        </w:rPr>
+        <w:t>технический писатель, дизайнер, аналитик.</w:t>
+      </w:r>
+    </w:p>
+    <w:p>
+      <w:pPr>
+        <w:rPr>
+          <w:rFonts w:ascii="Times New Roman" w:hAnsi="Times New Roman" w:cs="Times New Roman"/>
+          <w:sz w:val="28"/>
+          <w:szCs w:val="28"/>
+        </w:rPr>
+      </w:pPr>
+      <w:proofErr w:type="spellStart"/>
+      <w:r>
+        <w:rPr>
+          <w:rFonts w:ascii="Times New Roman" w:hAnsi="Times New Roman" w:cs="Times New Roman"/>
+          <w:sz w:val="28"/>
+          <w:szCs w:val="28"/>
+        </w:rPr>
+        <w:t>Думиника</w:t>
+      </w:r>
+      <w:proofErr w:type="spellEnd"/>
+      <w:r>
+        <w:rPr>
+          <w:rFonts w:ascii="Times New Roman" w:hAnsi="Times New Roman" w:cs="Times New Roman"/>
+          <w:sz w:val="28"/>
+          <w:szCs w:val="28"/>
+        </w:rPr>
+        <w:t xml:space="preserve"> Виктор Николаевич</w:t>
+      </w:r>
+      <w:r>
+        <w:rPr>
+          <w:rFonts w:ascii="Times New Roman" w:hAnsi="Times New Roman" w:cs="Times New Roman"/>
+          <w:sz w:val="28"/>
+          <w:szCs w:val="28"/>
+        </w:rPr>
+        <w:t xml:space="preserve"> </w:t>
+      </w:r>
+      <w:r>
+        <w:rPr>
+          <w:rFonts w:ascii="Times New Roman" w:hAnsi="Times New Roman" w:cs="Times New Roman"/>
+          <w:sz w:val="28"/>
+          <w:szCs w:val="28"/>
+        </w:rPr>
+        <w:t>–</w:t>
+      </w:r>
+      <w:r>
+        <w:rPr>
+          <w:rFonts w:ascii="Times New Roman" w:hAnsi="Times New Roman" w:cs="Times New Roman"/>
+          <w:sz w:val="28"/>
+          <w:szCs w:val="28"/>
+        </w:rPr>
+        <w:t xml:space="preserve"> </w:t>
+      </w:r>
+      <w:r>
+        <w:rPr>
+          <w:rFonts w:ascii="Times New Roman" w:hAnsi="Times New Roman" w:cs="Times New Roman"/>
+          <w:sz w:val="28"/>
+          <w:szCs w:val="28"/>
+        </w:rPr>
+        <w:t>ассистент.</w:t>
       </w:r>
     </w:p>
     <w:p>
@@ -282,24 +466,48 @@
           <w:sz w:val="28"/>
           <w:szCs w:val="28"/>
         </w:rPr>
-        <w:t>Команда:</w:t>
-      </w:r>
-    </w:p>
-    <w:p>
-      <w:pPr>
-        <w:rPr>
-          <w:rFonts w:ascii="Times New Roman" w:hAnsi="Times New Roman" w:cs="Times New Roman"/>
-          <w:sz w:val="28"/>
-          <w:szCs w:val="28"/>
-        </w:rPr>
-      </w:pPr>
-      <w:r>
-        <w:rPr>
-          <w:rFonts w:ascii="Times New Roman" w:hAnsi="Times New Roman" w:cs="Times New Roman"/>
-          <w:sz w:val="28"/>
-          <w:szCs w:val="28"/>
-        </w:rPr>
-        <w:t xml:space="preserve">Лямкин Егор Сергеевич – </w:t>
+        <w:t>Проблема:</w:t>
+      </w:r>
+    </w:p>
+    <w:p>
+      <w:pPr>
+        <w:rPr>
+          <w:rFonts w:ascii="Times New Roman" w:hAnsi="Times New Roman" w:cs="Times New Roman"/>
+          <w:sz w:val="28"/>
+          <w:szCs w:val="28"/>
+        </w:rPr>
+      </w:pPr>
+      <w:r>
+        <w:rPr>
+          <w:rFonts w:ascii="Times New Roman" w:hAnsi="Times New Roman" w:cs="Times New Roman"/>
+          <w:sz w:val="28"/>
+          <w:szCs w:val="28"/>
+        </w:rPr>
+        <w:t>Большинство пользователей</w:t>
+      </w:r>
+      <w:r>
+        <w:rPr>
+          <w:rFonts w:ascii="Times New Roman" w:hAnsi="Times New Roman" w:cs="Times New Roman"/>
+          <w:sz w:val="28"/>
+          <w:szCs w:val="28"/>
+        </w:rPr>
+        <w:t xml:space="preserve"> не имеют большого опыта в</w:t>
+      </w:r>
+      <w:r>
+        <w:rPr>
+          <w:rFonts w:ascii="Times New Roman" w:hAnsi="Times New Roman" w:cs="Times New Roman"/>
+          <w:sz w:val="28"/>
+          <w:szCs w:val="28"/>
+        </w:rPr>
+        <w:t xml:space="preserve"> </w:t>
+      </w:r>
+      <w:r>
+        <w:rPr>
+          <w:rFonts w:ascii="Times New Roman" w:hAnsi="Times New Roman" w:cs="Times New Roman"/>
+          <w:sz w:val="28"/>
+          <w:szCs w:val="28"/>
+        </w:rPr>
+        <w:t xml:space="preserve">сфере </w:t>
       </w:r>
       <w:r>
         <w:rPr>
@@ -308,16 +516,7 @@
           <w:szCs w:val="28"/>
           <w:lang w:val="en-US"/>
         </w:rPr>
-        <w:t>fu</w:t>
-      </w:r>
-      <w:r>
-        <w:rPr>
-          <w:rFonts w:ascii="Times New Roman" w:hAnsi="Times New Roman" w:cs="Times New Roman"/>
-          <w:sz w:val="28"/>
-          <w:szCs w:val="28"/>
-          <w:lang w:val="en-US"/>
-        </w:rPr>
-        <w:t>rontend</w:t>
+        <w:t>IT</w:t>
       </w:r>
       <w:r>
         <w:rPr>
@@ -333,32 +532,103 @@
           <w:sz w:val="28"/>
           <w:szCs w:val="28"/>
         </w:rPr>
-        <w:t>разработчик, тимлид.</w:t>
-      </w:r>
-    </w:p>
-    <w:p>
-      <w:pPr>
-        <w:rPr>
-          <w:rFonts w:ascii="Times New Roman" w:hAnsi="Times New Roman" w:cs="Times New Roman"/>
-          <w:sz w:val="28"/>
-          <w:szCs w:val="28"/>
-        </w:rPr>
-      </w:pPr>
-      <w:r>
-        <w:rPr>
-          <w:rFonts w:ascii="Times New Roman" w:hAnsi="Times New Roman" w:cs="Times New Roman"/>
-          <w:sz w:val="28"/>
-          <w:szCs w:val="28"/>
-        </w:rPr>
-        <w:t xml:space="preserve">Сурков Даниил Викторович </w:t>
-      </w:r>
-      <w:r>
-        <w:rPr>
-          <w:rFonts w:ascii="Times New Roman" w:hAnsi="Times New Roman" w:cs="Times New Roman"/>
-          <w:sz w:val="28"/>
-          <w:szCs w:val="28"/>
-        </w:rPr>
-        <w:t>–</w:t>
+        <w:t>услуг</w:t>
+      </w:r>
+      <w:r>
+        <w:rPr>
+          <w:rFonts w:ascii="Times New Roman" w:hAnsi="Times New Roman" w:cs="Times New Roman"/>
+          <w:sz w:val="28"/>
+          <w:szCs w:val="28"/>
+        </w:rPr>
+        <w:t>,</w:t>
+      </w:r>
+      <w:r>
+        <w:rPr>
+          <w:rFonts w:ascii="Times New Roman" w:hAnsi="Times New Roman" w:cs="Times New Roman"/>
+          <w:sz w:val="28"/>
+          <w:szCs w:val="28"/>
+        </w:rPr>
+        <w:t xml:space="preserve"> и у них возникают трудности </w:t>
+      </w:r>
+      <w:r>
+        <w:rPr>
+          <w:rFonts w:ascii="Times New Roman" w:hAnsi="Times New Roman" w:cs="Times New Roman"/>
+          <w:sz w:val="28"/>
+          <w:szCs w:val="28"/>
+        </w:rPr>
+        <w:t>во время изучения</w:t>
+      </w:r>
+      <w:r>
+        <w:rPr>
+          <w:rFonts w:ascii="Times New Roman" w:hAnsi="Times New Roman" w:cs="Times New Roman"/>
+          <w:sz w:val="28"/>
+          <w:szCs w:val="28"/>
+        </w:rPr>
+        <w:t xml:space="preserve"> и</w:t>
+      </w:r>
+      <w:r>
+        <w:rPr>
+          <w:rFonts w:ascii="Times New Roman" w:hAnsi="Times New Roman" w:cs="Times New Roman"/>
+          <w:sz w:val="28"/>
+          <w:szCs w:val="28"/>
+        </w:rPr>
+        <w:t xml:space="preserve"> поиск</w:t>
+      </w:r>
+      <w:r>
+        <w:rPr>
+          <w:rFonts w:ascii="Times New Roman" w:hAnsi="Times New Roman" w:cs="Times New Roman"/>
+          <w:sz w:val="28"/>
+          <w:szCs w:val="28"/>
+        </w:rPr>
+        <w:t>а</w:t>
+      </w:r>
+      <w:r>
+        <w:rPr>
+          <w:rFonts w:ascii="Times New Roman" w:hAnsi="Times New Roman" w:cs="Times New Roman"/>
+          <w:sz w:val="28"/>
+          <w:szCs w:val="28"/>
+        </w:rPr>
+        <w:t xml:space="preserve"> понятного и простого сайта исполнителя.</w:t>
+      </w:r>
+      <w:r>
+        <w:rPr>
+          <w:rFonts w:ascii="Times New Roman" w:hAnsi="Times New Roman" w:cs="Times New Roman"/>
+          <w:sz w:val="28"/>
+          <w:szCs w:val="28"/>
+        </w:rPr>
+        <w:t xml:space="preserve"> К</w:t>
+      </w:r>
+      <w:r>
+        <w:rPr>
+          <w:rFonts w:ascii="Times New Roman" w:hAnsi="Times New Roman" w:cs="Times New Roman"/>
+          <w:sz w:val="28"/>
+          <w:szCs w:val="28"/>
+        </w:rPr>
+        <w:t>омпани</w:t>
+      </w:r>
+      <w:r>
+        <w:rPr>
+          <w:rFonts w:ascii="Times New Roman" w:hAnsi="Times New Roman" w:cs="Times New Roman"/>
+          <w:sz w:val="28"/>
+          <w:szCs w:val="28"/>
+        </w:rPr>
+        <w:t>и</w:t>
+      </w:r>
+      <w:r>
+        <w:rPr>
+          <w:rFonts w:ascii="Times New Roman" w:hAnsi="Times New Roman" w:cs="Times New Roman"/>
+          <w:sz w:val="28"/>
+          <w:szCs w:val="28"/>
+        </w:rPr>
+        <w:t xml:space="preserve"> пытаются отразить на своем сайте как можно больше своих возможностей и предоставляемых услуг, что приводит к перегруженности контента</w:t>
+      </w:r>
+      <w:r>
+        <w:rPr>
+          <w:rFonts w:ascii="Times New Roman" w:hAnsi="Times New Roman" w:cs="Times New Roman"/>
+          <w:sz w:val="28"/>
+          <w:szCs w:val="28"/>
+        </w:rPr>
+        <w:t>.</w:t>
       </w:r>
       <w:r>
         <w:rPr>
@@ -374,48 +644,63 @@
           <w:sz w:val="28"/>
           <w:szCs w:val="28"/>
         </w:rPr>
-        <w:t>технический писатель, дизайнер, аналитик.</w:t>
-      </w:r>
-    </w:p>
-    <w:p>
-      <w:pPr>
-        <w:rPr>
-          <w:rFonts w:ascii="Times New Roman" w:hAnsi="Times New Roman" w:cs="Times New Roman"/>
-          <w:sz w:val="28"/>
-          <w:szCs w:val="28"/>
-        </w:rPr>
-      </w:pPr>
-      <w:r>
-        <w:rPr>
-          <w:rFonts w:ascii="Times New Roman" w:hAnsi="Times New Roman" w:cs="Times New Roman"/>
-          <w:sz w:val="28"/>
-          <w:szCs w:val="28"/>
-        </w:rPr>
-        <w:t>Думиника Виктор Николаевич</w:t>
-      </w:r>
-      <w:r>
-        <w:rPr>
-          <w:rFonts w:ascii="Times New Roman" w:hAnsi="Times New Roman" w:cs="Times New Roman"/>
-          <w:sz w:val="28"/>
-          <w:szCs w:val="28"/>
-        </w:rPr>
-        <w:t xml:space="preserve"> </w:t>
-      </w:r>
-      <w:r>
-        <w:rPr>
-          <w:rFonts w:ascii="Times New Roman" w:hAnsi="Times New Roman" w:cs="Times New Roman"/>
-          <w:sz w:val="28"/>
-          <w:szCs w:val="28"/>
-        </w:rPr>
-        <w:t>–</w:t>
-      </w:r>
-      <w:r>
-        <w:rPr>
-          <w:rFonts w:ascii="Times New Roman" w:hAnsi="Times New Roman" w:cs="Times New Roman"/>
-          <w:sz w:val="28"/>
-          <w:szCs w:val="28"/>
-        </w:rPr>
-        <w:t xml:space="preserve"> </w:t>
+        <w:t>С</w:t>
+      </w:r>
+      <w:r>
+        <w:rPr>
+          <w:rFonts w:ascii="Times New Roman" w:hAnsi="Times New Roman" w:cs="Times New Roman"/>
+          <w:sz w:val="28"/>
+          <w:szCs w:val="28"/>
+        </w:rPr>
+        <w:t>ледовательно</w:t>
+      </w:r>
+      <w:r>
+        <w:rPr>
+          <w:rFonts w:ascii="Times New Roman" w:hAnsi="Times New Roman" w:cs="Times New Roman"/>
+          <w:sz w:val="28"/>
+          <w:szCs w:val="28"/>
+        </w:rPr>
+        <w:t>,</w:t>
+      </w:r>
+      <w:r>
+        <w:rPr>
+          <w:rFonts w:ascii="Times New Roman" w:hAnsi="Times New Roman" w:cs="Times New Roman"/>
+          <w:sz w:val="28"/>
+          <w:szCs w:val="28"/>
+        </w:rPr>
+        <w:t xml:space="preserve"> для ряда клиентов</w:t>
+      </w:r>
+      <w:r>
+        <w:rPr>
+          <w:rFonts w:ascii="Times New Roman" w:hAnsi="Times New Roman" w:cs="Times New Roman"/>
+          <w:sz w:val="28"/>
+          <w:szCs w:val="28"/>
+        </w:rPr>
+        <w:t>,</w:t>
+      </w:r>
+      <w:r>
+        <w:rPr>
+          <w:rFonts w:ascii="Times New Roman" w:hAnsi="Times New Roman" w:cs="Times New Roman"/>
+          <w:sz w:val="28"/>
+          <w:szCs w:val="28"/>
+        </w:rPr>
+        <w:t xml:space="preserve"> которые не разбираются в таком огромном количестве сложных технических тонкостей</w:t>
+      </w:r>
+      <w:r>
+        <w:rPr>
+          <w:rFonts w:ascii="Times New Roman" w:hAnsi="Times New Roman" w:cs="Times New Roman"/>
+          <w:sz w:val="28"/>
+          <w:szCs w:val="28"/>
+        </w:rPr>
+        <w:t>,</w:t>
+      </w:r>
+      <w:r>
+        <w:rPr>
+          <w:rFonts w:ascii="Times New Roman" w:hAnsi="Times New Roman" w:cs="Times New Roman"/>
+          <w:sz w:val="28"/>
+          <w:szCs w:val="28"/>
+        </w:rPr>
+        <w:t xml:space="preserve"> это будет проблематично.</w:t>
       </w:r>
     </w:p>
     <w:p>
@@ -436,237 +721,6 @@
           <w:sz w:val="28"/>
           <w:szCs w:val="28"/>
         </w:rPr>
-        <w:t>Проблема:</w:t>
-      </w:r>
-    </w:p>
-    <w:p>
-      <w:pPr>
-        <w:rPr>
-          <w:rFonts w:ascii="Times New Roman" w:hAnsi="Times New Roman" w:cs="Times New Roman"/>
-          <w:sz w:val="28"/>
-          <w:szCs w:val="28"/>
-        </w:rPr>
-      </w:pPr>
-      <w:r>
-        <w:rPr>
-          <w:rFonts w:ascii="Times New Roman" w:hAnsi="Times New Roman" w:cs="Times New Roman"/>
-          <w:sz w:val="28"/>
-          <w:szCs w:val="28"/>
-        </w:rPr>
-        <w:t>Большинство пользователей</w:t>
-      </w:r>
-      <w:r>
-        <w:rPr>
-          <w:rFonts w:ascii="Times New Roman" w:hAnsi="Times New Roman" w:cs="Times New Roman"/>
-          <w:sz w:val="28"/>
-          <w:szCs w:val="28"/>
-        </w:rPr>
-        <w:t xml:space="preserve"> не имеют большого опыта в</w:t>
-      </w:r>
-      <w:r>
-        <w:rPr>
-          <w:rFonts w:ascii="Times New Roman" w:hAnsi="Times New Roman" w:cs="Times New Roman"/>
-          <w:sz w:val="28"/>
-          <w:szCs w:val="28"/>
-        </w:rPr>
-        <w:t xml:space="preserve"> </w:t>
-      </w:r>
-      <w:r>
-        <w:rPr>
-          <w:rFonts w:ascii="Times New Roman" w:hAnsi="Times New Roman" w:cs="Times New Roman"/>
-          <w:sz w:val="28"/>
-          <w:szCs w:val="28"/>
-        </w:rPr>
-        <w:t xml:space="preserve">сфере </w:t>
-      </w:r>
-      <w:r>
-        <w:rPr>
-          <w:rFonts w:ascii="Times New Roman" w:hAnsi="Times New Roman" w:cs="Times New Roman"/>
-          <w:sz w:val="28"/>
-          <w:szCs w:val="28"/>
-          <w:lang w:val="en-US"/>
-        </w:rPr>
-        <w:t>IT</w:t>
-      </w:r>
-      <w:r>
-        <w:rPr>
-          <w:rFonts w:ascii="Times New Roman" w:hAnsi="Times New Roman" w:cs="Times New Roman"/>
-          <w:sz w:val="28"/>
-          <w:szCs w:val="28"/>
-        </w:rPr>
-        <w:t xml:space="preserve"> </w:t>
-      </w:r>
-      <w:r>
-        <w:rPr>
-          <w:rFonts w:ascii="Times New Roman" w:hAnsi="Times New Roman" w:cs="Times New Roman"/>
-          <w:sz w:val="28"/>
-          <w:szCs w:val="28"/>
-        </w:rPr>
-        <w:t>услуг</w:t>
-      </w:r>
-      <w:r>
-        <w:rPr>
-          <w:rFonts w:ascii="Times New Roman" w:hAnsi="Times New Roman" w:cs="Times New Roman"/>
-          <w:sz w:val="28"/>
-          <w:szCs w:val="28"/>
-        </w:rPr>
-        <w:t>,</w:t>
-      </w:r>
-      <w:r>
-        <w:rPr>
-          <w:rFonts w:ascii="Times New Roman" w:hAnsi="Times New Roman" w:cs="Times New Roman"/>
-          <w:sz w:val="28"/>
-          <w:szCs w:val="28"/>
-        </w:rPr>
-        <w:t xml:space="preserve"> и у них возникают трудности </w:t>
-      </w:r>
-      <w:r>
-        <w:rPr>
-          <w:rFonts w:ascii="Times New Roman" w:hAnsi="Times New Roman" w:cs="Times New Roman"/>
-          <w:sz w:val="28"/>
-          <w:szCs w:val="28"/>
-        </w:rPr>
-        <w:t>во время изучения</w:t>
-      </w:r>
-      <w:r>
-        <w:rPr>
-          <w:rFonts w:ascii="Times New Roman" w:hAnsi="Times New Roman" w:cs="Times New Roman"/>
-          <w:sz w:val="28"/>
-          <w:szCs w:val="28"/>
-        </w:rPr>
-        <w:t xml:space="preserve"> и</w:t>
-      </w:r>
-      <w:r>
-        <w:rPr>
-          <w:rFonts w:ascii="Times New Roman" w:hAnsi="Times New Roman" w:cs="Times New Roman"/>
-          <w:sz w:val="28"/>
-          <w:szCs w:val="28"/>
-        </w:rPr>
-        <w:t xml:space="preserve"> поиск</w:t>
-      </w:r>
-      <w:r>
-        <w:rPr>
-          <w:rFonts w:ascii="Times New Roman" w:hAnsi="Times New Roman" w:cs="Times New Roman"/>
-          <w:sz w:val="28"/>
-          <w:szCs w:val="28"/>
-        </w:rPr>
-        <w:t>а</w:t>
-      </w:r>
-      <w:r>
-        <w:rPr>
-          <w:rFonts w:ascii="Times New Roman" w:hAnsi="Times New Roman" w:cs="Times New Roman"/>
-          <w:sz w:val="28"/>
-          <w:szCs w:val="28"/>
-        </w:rPr>
-        <w:t xml:space="preserve"> понятного и простого сайта исполнителя. </w:t>
-      </w:r>
-      <w:r>
-        <w:rPr>
-          <w:rFonts w:ascii="Times New Roman" w:hAnsi="Times New Roman" w:cs="Times New Roman"/>
-          <w:sz w:val="28"/>
-          <w:szCs w:val="28"/>
-        </w:rPr>
-        <w:t>Большинство компаний пытаются отразить на своем сайте как можно больше своих возможностей и предоставляемых услуг, что приводит к перегруженности контента</w:t>
-      </w:r>
-      <w:r>
-        <w:rPr>
-          <w:rFonts w:ascii="Times New Roman" w:hAnsi="Times New Roman" w:cs="Times New Roman"/>
-          <w:sz w:val="28"/>
-          <w:szCs w:val="28"/>
-        </w:rPr>
-        <w:t>.</w:t>
-      </w:r>
-      <w:r>
-        <w:rPr>
-          <w:rFonts w:ascii="Times New Roman" w:hAnsi="Times New Roman" w:cs="Times New Roman"/>
-          <w:sz w:val="28"/>
-          <w:szCs w:val="28"/>
-        </w:rPr>
-        <w:t xml:space="preserve"> </w:t>
-      </w:r>
-      <w:r>
-        <w:rPr>
-          <w:rFonts w:ascii="Times New Roman" w:hAnsi="Times New Roman" w:cs="Times New Roman"/>
-          <w:sz w:val="28"/>
-          <w:szCs w:val="28"/>
-        </w:rPr>
-        <w:t>С</w:t>
-      </w:r>
-      <w:r>
-        <w:rPr>
-          <w:rFonts w:ascii="Times New Roman" w:hAnsi="Times New Roman" w:cs="Times New Roman"/>
-          <w:sz w:val="28"/>
-          <w:szCs w:val="28"/>
-        </w:rPr>
-        <w:t>ледовательно</w:t>
-      </w:r>
-      <w:r>
-        <w:rPr>
-          <w:rFonts w:ascii="Times New Roman" w:hAnsi="Times New Roman" w:cs="Times New Roman"/>
-          <w:sz w:val="28"/>
-          <w:szCs w:val="28"/>
-        </w:rPr>
-        <w:t>,</w:t>
-      </w:r>
-      <w:r>
-        <w:rPr>
-          <w:rFonts w:ascii="Times New Roman" w:hAnsi="Times New Roman" w:cs="Times New Roman"/>
-          <w:sz w:val="28"/>
-          <w:szCs w:val="28"/>
-        </w:rPr>
-        <w:t xml:space="preserve"> для ряда клиентов</w:t>
-      </w:r>
-      <w:r>
-        <w:rPr>
-          <w:rFonts w:ascii="Times New Roman" w:hAnsi="Times New Roman" w:cs="Times New Roman"/>
-          <w:sz w:val="28"/>
-          <w:szCs w:val="28"/>
-        </w:rPr>
-        <w:t>,</w:t>
-      </w:r>
-      <w:r>
-        <w:rPr>
-          <w:rFonts w:ascii="Times New Roman" w:hAnsi="Times New Roman" w:cs="Times New Roman"/>
-          <w:sz w:val="28"/>
-          <w:szCs w:val="28"/>
-        </w:rPr>
-        <w:t xml:space="preserve"> которые не разбираются в таком огромном количестве сложных технических тонкостей</w:t>
-      </w:r>
-      <w:r>
-        <w:rPr>
-          <w:rFonts w:ascii="Times New Roman" w:hAnsi="Times New Roman" w:cs="Times New Roman"/>
-          <w:sz w:val="28"/>
-          <w:szCs w:val="28"/>
-        </w:rPr>
-        <w:t>,</w:t>
-      </w:r>
-      <w:r>
-        <w:rPr>
-          <w:rFonts w:ascii="Times New Roman" w:hAnsi="Times New Roman" w:cs="Times New Roman"/>
-          <w:sz w:val="28"/>
-          <w:szCs w:val="28"/>
-        </w:rPr>
-        <w:t xml:space="preserve"> это будет проблематично.</w:t>
-      </w:r>
-    </w:p>
-    <w:p>
-      <w:pPr>
-        <w:rPr>
-          <w:rFonts w:ascii="Times New Roman" w:hAnsi="Times New Roman" w:cs="Times New Roman"/>
-          <w:b/>
-          <w:bCs/>
-          <w:sz w:val="28"/>
-          <w:szCs w:val="28"/>
-        </w:rPr>
-      </w:pPr>
-      <w:r>
-        <w:rPr>
-          <w:rFonts w:ascii="Times New Roman" w:hAnsi="Times New Roman" w:cs="Times New Roman"/>
-          <w:b/>
-          <w:bCs/>
-          <w:sz w:val="28"/>
-          <w:szCs w:val="28"/>
-        </w:rPr>
         <w:t>Наше решение:</w:t>
       </w:r>
     </w:p>
@@ -750,8 +804,250 @@
           <w:sz w:val="28"/>
           <w:szCs w:val="28"/>
         </w:rPr>
+        <w:t>Модель.</w:t>
+      </w:r>
+    </w:p>
+    <w:p>
+      <w:pPr>
+        <w:rPr>
+          <w:rFonts w:ascii="Times New Roman" w:hAnsi="Times New Roman" w:cs="Times New Roman"/>
+          <w:sz w:val="28"/>
+          <w:szCs w:val="28"/>
+        </w:rPr>
+      </w:pPr>
+      <w:r>
+        <w:rPr>
+          <w:rFonts w:ascii="Times New Roman" w:hAnsi="Times New Roman" w:cs="Times New Roman"/>
+          <w:sz w:val="28"/>
+          <w:szCs w:val="28"/>
+        </w:rPr>
+        <w:t>Процесс разработки проекта основан на методологии водопадной</w:t>
+      </w:r>
+      <w:r>
+        <w:rPr>
+          <w:rFonts w:ascii="Times New Roman" w:hAnsi="Times New Roman" w:cs="Times New Roman"/>
+          <w:sz w:val="28"/>
+          <w:szCs w:val="28"/>
+        </w:rPr>
+        <w:t xml:space="preserve"> </w:t>
+      </w:r>
+      <w:r>
+        <w:rPr>
+          <w:rFonts w:ascii="Times New Roman" w:hAnsi="Times New Roman" w:cs="Times New Roman"/>
+          <w:sz w:val="28"/>
+          <w:szCs w:val="28"/>
+        </w:rPr>
+        <w:t>модели. Основными принципами данной методологии являются</w:t>
+      </w:r>
+    </w:p>
+    <w:p>
+      <w:pPr>
+        <w:pStyle w:val="a3"/>
+        <w:numPr>
+          <w:ilvl w:val="0"/>
+          <w:numId w:val="3"/>
+        </w:numPr>
+        <w:rPr>
+          <w:rFonts w:ascii="Times New Roman" w:hAnsi="Times New Roman" w:cs="Times New Roman"/>
+          <w:sz w:val="28"/>
+          <w:szCs w:val="28"/>
+        </w:rPr>
+      </w:pPr>
+      <w:r>
+        <w:rPr>
+          <w:rFonts w:ascii="Times New Roman" w:hAnsi="Times New Roman" w:cs="Times New Roman"/>
+          <w:sz w:val="28"/>
+          <w:szCs w:val="28"/>
+        </w:rPr>
+        <w:t>каждый этап разработки продолжает предыдущий</w:t>
+      </w:r>
+    </w:p>
+    <w:p>
+      <w:pPr>
+        <w:pStyle w:val="a3"/>
+        <w:numPr>
+          <w:ilvl w:val="0"/>
+          <w:numId w:val="3"/>
+        </w:numPr>
+        <w:rPr>
+          <w:rFonts w:ascii="Times New Roman" w:hAnsi="Times New Roman" w:cs="Times New Roman"/>
+          <w:sz w:val="28"/>
+          <w:szCs w:val="28"/>
+        </w:rPr>
+      </w:pPr>
+      <w:r>
+        <w:rPr>
+          <w:rFonts w:ascii="Times New Roman" w:hAnsi="Times New Roman" w:cs="Times New Roman"/>
+          <w:sz w:val="28"/>
+          <w:szCs w:val="28"/>
+        </w:rPr>
+        <w:t>этапы идут друг за другом поэтапно в строгом порядке;</w:t>
+      </w:r>
+    </w:p>
+    <w:p>
+      <w:pPr>
+        <w:pStyle w:val="a3"/>
+        <w:numPr>
+          <w:ilvl w:val="0"/>
+          <w:numId w:val="3"/>
+        </w:numPr>
+        <w:rPr>
+          <w:rFonts w:ascii="Times New Roman" w:hAnsi="Times New Roman" w:cs="Times New Roman"/>
+          <w:sz w:val="28"/>
+          <w:szCs w:val="28"/>
+        </w:rPr>
+      </w:pPr>
+      <w:r>
+        <w:rPr>
+          <w:rFonts w:ascii="Times New Roman" w:hAnsi="Times New Roman" w:cs="Times New Roman"/>
+          <w:sz w:val="28"/>
+          <w:szCs w:val="28"/>
+        </w:rPr>
+        <w:t>следующий этап не может начаться, пока не закончится предыдущий.</w:t>
+      </w:r>
+    </w:p>
+    <w:p>
+      <w:pPr>
+        <w:rPr>
+          <w:rFonts w:ascii="Times New Roman" w:hAnsi="Times New Roman" w:cs="Times New Roman"/>
+          <w:sz w:val="28"/>
+          <w:szCs w:val="28"/>
+        </w:rPr>
+      </w:pPr>
+      <w:r>
+        <w:rPr>
+          <w:rFonts w:ascii="Times New Roman" w:hAnsi="Times New Roman" w:cs="Times New Roman"/>
+          <w:sz w:val="28"/>
+          <w:szCs w:val="28"/>
+        </w:rPr>
+        <w:t xml:space="preserve">В ходе </w:t>
+      </w:r>
+      <w:r>
+        <w:rPr>
+          <w:rFonts w:ascii="Times New Roman" w:hAnsi="Times New Roman" w:cs="Times New Roman"/>
+          <w:sz w:val="28"/>
+          <w:szCs w:val="28"/>
+        </w:rPr>
+        <w:t>разработки наша команда столкнулась с некоторыми</w:t>
+      </w:r>
+      <w:r>
+        <w:rPr>
+          <w:rFonts w:ascii="Times New Roman" w:hAnsi="Times New Roman" w:cs="Times New Roman"/>
+          <w:sz w:val="28"/>
+          <w:szCs w:val="28"/>
+        </w:rPr>
+        <w:t xml:space="preserve"> </w:t>
+      </w:r>
+      <w:r>
+        <w:rPr>
+          <w:rFonts w:ascii="Times New Roman" w:hAnsi="Times New Roman" w:cs="Times New Roman"/>
+          <w:sz w:val="28"/>
+          <w:szCs w:val="28"/>
+        </w:rPr>
+        <w:t>проблемами</w:t>
+      </w:r>
+      <w:r>
+        <w:rPr>
+          <w:rFonts w:ascii="Times New Roman" w:hAnsi="Times New Roman" w:cs="Times New Roman"/>
+          <w:sz w:val="28"/>
+          <w:szCs w:val="28"/>
+        </w:rPr>
+        <w:t>:</w:t>
+      </w:r>
+    </w:p>
+    <w:p>
+      <w:pPr>
+        <w:pStyle w:val="a3"/>
+        <w:numPr>
+          <w:ilvl w:val="0"/>
+          <w:numId w:val="4"/>
+        </w:numPr>
+        <w:rPr>
+          <w:rFonts w:ascii="Times New Roman" w:hAnsi="Times New Roman" w:cs="Times New Roman"/>
+          <w:sz w:val="28"/>
+          <w:szCs w:val="28"/>
+        </w:rPr>
+      </w:pPr>
+      <w:r>
+        <w:rPr>
+          <w:rFonts w:ascii="Times New Roman" w:hAnsi="Times New Roman" w:cs="Times New Roman"/>
+          <w:sz w:val="28"/>
+          <w:szCs w:val="28"/>
+        </w:rPr>
+        <w:t>нехватка опыта и знаний;</w:t>
+      </w:r>
+    </w:p>
+    <w:p>
+      <w:pPr>
+        <w:pStyle w:val="a3"/>
+        <w:numPr>
+          <w:ilvl w:val="0"/>
+          <w:numId w:val="4"/>
+        </w:numPr>
+        <w:rPr>
+          <w:rFonts w:ascii="Times New Roman" w:hAnsi="Times New Roman" w:cs="Times New Roman"/>
+          <w:sz w:val="28"/>
+          <w:szCs w:val="28"/>
+        </w:rPr>
+      </w:pPr>
+      <w:r>
+        <w:rPr>
+          <w:rFonts w:ascii="Times New Roman" w:hAnsi="Times New Roman" w:cs="Times New Roman"/>
+          <w:sz w:val="28"/>
+          <w:szCs w:val="28"/>
+        </w:rPr>
+        <w:lastRenderedPageBreak/>
+        <w:t>смена участников команды;</w:t>
+      </w:r>
+    </w:p>
+    <w:p>
+      <w:pPr>
+        <w:pStyle w:val="a3"/>
+        <w:numPr>
+          <w:ilvl w:val="0"/>
+          <w:numId w:val="4"/>
+        </w:numPr>
+        <w:rPr>
+          <w:rFonts w:ascii="Times New Roman" w:hAnsi="Times New Roman" w:cs="Times New Roman"/>
+          <w:sz w:val="28"/>
+          <w:szCs w:val="28"/>
+        </w:rPr>
+      </w:pPr>
+      <w:r>
+        <w:rPr>
+          <w:rFonts w:ascii="Times New Roman" w:hAnsi="Times New Roman" w:cs="Times New Roman"/>
+          <w:sz w:val="28"/>
+          <w:szCs w:val="28"/>
+        </w:rPr>
+        <w:t xml:space="preserve">введение в курс дела нового участника команды. </w:t>
+      </w:r>
+    </w:p>
+    <w:p>
+      <w:pPr>
+        <w:rPr>
+          <w:rFonts w:ascii="Times New Roman" w:hAnsi="Times New Roman" w:cs="Times New Roman"/>
+          <w:sz w:val="28"/>
+          <w:szCs w:val="28"/>
+        </w:rPr>
+      </w:pPr>
+    </w:p>
+    <w:p>
+      <w:pPr>
+        <w:rPr>
+          <w:rFonts w:ascii="Times New Roman" w:hAnsi="Times New Roman" w:cs="Times New Roman"/>
+          <w:sz w:val="28"/>
+          <w:szCs w:val="28"/>
+        </w:rPr>
+      </w:pPr>
+      <w:r>
+        <w:rPr>
+          <w:rFonts w:ascii="Times New Roman" w:hAnsi="Times New Roman" w:cs="Times New Roman"/>
+          <w:sz w:val="28"/>
+          <w:szCs w:val="28"/>
+        </w:rPr>
         <w:t>Мы будем рады представить Вам презентацию нашего проекта и ответить на любые вопросы. С уважением, команда разработчиков веб-приложения «</w:t>
       </w:r>
+      <w:proofErr w:type="spellStart"/>
       <w:r>
         <w:rPr>
           <w:rFonts w:ascii="Times New Roman" w:hAnsi="Times New Roman" w:cs="Times New Roman"/>
@@ -761,6 +1057,7 @@
         </w:rPr>
         <w:t>Lunaris</w:t>
       </w:r>
+      <w:proofErr w:type="spellEnd"/>
       <w:r>
         <w:rPr>
           <w:rFonts w:ascii="Times New Roman" w:hAnsi="Times New Roman" w:cs="Times New Roman"/>
@@ -829,6 +1126,7 @@
         </w:rPr>
         <w:t xml:space="preserve"> (</w:t>
       </w:r>
+      <w:proofErr w:type="gramStart"/>
       <w:r>
         <w:rPr>
           <w:rFonts w:ascii="Times New Roman" w:hAnsi="Times New Roman" w:cs="Times New Roman"/>
@@ -845,6 +1143,7 @@
         </w:rPr>
         <w:t xml:space="preserve"> )</w:t>
       </w:r>
+      <w:proofErr w:type="gramEnd"/>
     </w:p>
     <w:p>
       <w:pPr>
@@ -1127,6 +1426,119 @@
     </w:lvl>
   </w:abstractNum>
   <w:abstractNum w:abstractNumId="1" w15:restartNumberingAfterBreak="0">
+    <w:nsid w:val="53720E80"/>
+    <w:multiLevelType w:val="hybridMultilevel"/>
+    <w:tmpl w:val="D88CEB80"/>
+    <w:lvl w:ilvl="0" w:tplc="B0CC23B8">
+      <w:start w:val="1"/>
+      <w:numFmt w:val="bullet"/>
+      <w:lvlText w:val="₋"/>
+      <w:lvlJc w:val="left"/>
+      <w:pPr>
+        <w:ind w:left="720" w:hanging="360"/>
+      </w:pPr>
+      <w:rPr>
+        <w:rFonts w:ascii="Times New Roman" w:hAnsi="Times New Roman" w:cs="Times New Roman" w:hint="default"/>
+      </w:rPr>
+    </w:lvl>
+    <w:lvl w:ilvl="1" w:tplc="04190003" w:tentative="1">
+      <w:start w:val="1"/>
+      <w:numFmt w:val="bullet"/>
+      <w:lvlText w:val="o"/>
+      <w:lvlJc w:val="left"/>
+      <w:pPr>
+        <w:ind w:left="1440" w:hanging="360"/>
+      </w:pPr>
+      <w:rPr>
+        <w:rFonts w:ascii="Courier New" w:hAnsi="Courier New" w:cs="Courier New" w:hint="default"/>
+      </w:rPr>
+    </w:lvl>
+    <w:lvl w:ilvl="2" w:tplc="04190005" w:tentative="1">
+      <w:start w:val="1"/>
+      <w:numFmt w:val="bullet"/>
+      <w:lvlText w:val=""/>
+      <w:lvlJc w:val="left"/>
+      <w:pPr>
+        <w:ind w:left="2160" w:hanging="360"/>
+      </w:pPr>
+      <w:rPr>
+        <w:rFonts w:ascii="Wingdings" w:hAnsi="Wingdings" w:hint="default"/>
+      </w:rPr>
+    </w:lvl>
+    <w:lvl w:ilvl="3" w:tplc="04190001" w:tentative="1">
+      <w:start w:val="1"/>
+      <w:numFmt w:val="bullet"/>
+      <w:lvlText w:val=""/>
+      <w:lvlJc w:val="left"/>
+      <w:pPr>
+        <w:ind w:left="2880" w:hanging="360"/>
+      </w:pPr>
+      <w:rPr>
+        <w:rFonts w:ascii="Symbol" w:hAnsi="Symbol" w:hint="default"/>
+      </w:rPr>
+    </w:lvl>
+    <w:lvl w:ilvl="4" w:tplc="04190003" w:tentative="1">
+      <w:start w:val="1"/>
+      <w:numFmt w:val="bullet"/>
+      <w:lvlText w:val="o"/>
+      <w:lvlJc w:val="left"/>
+      <w:pPr>
+        <w:ind w:left="3600" w:hanging="360"/>
+      </w:pPr>
+      <w:rPr>
+        <w:rFonts w:ascii="Courier New" w:hAnsi="Courier New" w:cs="Courier New" w:hint="default"/>
+      </w:rPr>
+    </w:lvl>
+    <w:lvl w:ilvl="5" w:tplc="04190005" w:tentative="1">
+      <w:start w:val="1"/>
+      <w:numFmt w:val="bullet"/>
+      <w:lvlText w:val=""/>
+      <w:lvlJc w:val="left"/>
+      <w:pPr>
+        <w:ind w:left="4320" w:hanging="360"/>
+      </w:pPr>
+      <w:rPr>
+        <w:rFonts w:ascii="Wingdings" w:hAnsi="Wingdings" w:hint="default"/>
+      </w:rPr>
+    </w:lvl>
+    <w:lvl w:ilvl="6" w:tplc="04190001" w:tentative="1">
+      <w:start w:val="1"/>
+      <w:numFmt w:val="bullet"/>
+      <w:lvlText w:val=""/>
+      <w:lvlJc w:val="left"/>
+      <w:pPr>
+        <w:ind w:left="5040" w:hanging="360"/>
+      </w:pPr>
+      <w:rPr>
+        <w:rFonts w:ascii="Symbol" w:hAnsi="Symbol" w:hint="default"/>
+      </w:rPr>
+    </w:lvl>
+    <w:lvl w:ilvl="7" w:tplc="04190003" w:tentative="1">
+      <w:start w:val="1"/>
+      <w:numFmt w:val="bullet"/>
+      <w:lvlText w:val="o"/>
+      <w:lvlJc w:val="left"/>
+      <w:pPr>
+        <w:ind w:left="5760" w:hanging="360"/>
+      </w:pPr>
+      <w:rPr>
+        <w:rFonts w:ascii="Courier New" w:hAnsi="Courier New" w:cs="Courier New" w:hint="default"/>
+      </w:rPr>
+    </w:lvl>
+    <w:lvl w:ilvl="8" w:tplc="04190005" w:tentative="1">
+      <w:start w:val="1"/>
+      <w:numFmt w:val="bullet"/>
+      <w:lvlText w:val=""/>
+      <w:lvlJc w:val="left"/>
+      <w:pPr>
+        <w:ind w:left="6480" w:hanging="360"/>
+      </w:pPr>
+      <w:rPr>
+        <w:rFonts w:ascii="Wingdings" w:hAnsi="Wingdings" w:hint="default"/>
+      </w:rPr>
+    </w:lvl>
+  </w:abstractNum>
+  <w:abstractNum w:abstractNumId="2" w15:restartNumberingAfterBreak="0">
     <w:nsid w:val="78C02A07"/>
     <w:multiLevelType w:val="hybridMultilevel"/>
     <w:tmpl w:val="367A6486"/>
@@ -1241,11 +1653,130 @@
       </w:rPr>
     </w:lvl>
   </w:abstractNum>
+  <w:abstractNum w:abstractNumId="3" w15:restartNumberingAfterBreak="0">
+    <w:nsid w:val="7AB6700E"/>
+    <w:multiLevelType w:val="hybridMultilevel"/>
+    <w:tmpl w:val="20F48C0A"/>
+    <w:lvl w:ilvl="0" w:tplc="B0CC23B8">
+      <w:start w:val="1"/>
+      <w:numFmt w:val="bullet"/>
+      <w:lvlText w:val="₋"/>
+      <w:lvlJc w:val="left"/>
+      <w:pPr>
+        <w:ind w:left="792" w:hanging="360"/>
+      </w:pPr>
+      <w:rPr>
+        <w:rFonts w:ascii="Times New Roman" w:hAnsi="Times New Roman" w:cs="Times New Roman" w:hint="default"/>
+      </w:rPr>
+    </w:lvl>
+    <w:lvl w:ilvl="1" w:tplc="04190003" w:tentative="1">
+      <w:start w:val="1"/>
+      <w:numFmt w:val="bullet"/>
+      <w:lvlText w:val="o"/>
+      <w:lvlJc w:val="left"/>
+      <w:pPr>
+        <w:ind w:left="1512" w:hanging="360"/>
+      </w:pPr>
+      <w:rPr>
+        <w:rFonts w:ascii="Courier New" w:hAnsi="Courier New" w:cs="Courier New" w:hint="default"/>
+      </w:rPr>
+    </w:lvl>
+    <w:lvl w:ilvl="2" w:tplc="04190005" w:tentative="1">
+      <w:start w:val="1"/>
+      <w:numFmt w:val="bullet"/>
+      <w:lvlText w:val=""/>
+      <w:lvlJc w:val="left"/>
+      <w:pPr>
+        <w:ind w:left="2232" w:hanging="360"/>
+      </w:pPr>
+      <w:rPr>
+        <w:rFonts w:ascii="Wingdings" w:hAnsi="Wingdings" w:hint="default"/>
+      </w:rPr>
+    </w:lvl>
+    <w:lvl w:ilvl="3" w:tplc="04190001" w:tentative="1">
+      <w:start w:val="1"/>
+      <w:numFmt w:val="bullet"/>
+      <w:lvlText w:val=""/>
+      <w:lvlJc w:val="left"/>
+      <w:pPr>
+        <w:ind w:left="2952" w:hanging="360"/>
+      </w:pPr>
+      <w:rPr>
+        <w:rFonts w:ascii="Symbol" w:hAnsi="Symbol" w:hint="default"/>
+      </w:rPr>
+    </w:lvl>
+    <w:lvl w:ilvl="4" w:tplc="04190003" w:tentative="1">
+      <w:start w:val="1"/>
+      <w:numFmt w:val="bullet"/>
+      <w:lvlText w:val="o"/>
+      <w:lvlJc w:val="left"/>
+      <w:pPr>
+        <w:ind w:left="3672" w:hanging="360"/>
+      </w:pPr>
+      <w:rPr>
+        <w:rFonts w:ascii="Courier New" w:hAnsi="Courier New" w:cs="Courier New" w:hint="default"/>
+      </w:rPr>
+    </w:lvl>
+    <w:lvl w:ilvl="5" w:tplc="04190005" w:tentative="1">
+      <w:start w:val="1"/>
+      <w:numFmt w:val="bullet"/>
+      <w:lvlText w:val=""/>
+      <w:lvlJc w:val="left"/>
+      <w:pPr>
+        <w:ind w:left="4392" w:hanging="360"/>
+      </w:pPr>
+      <w:rPr>
+        <w:rFonts w:ascii="Wingdings" w:hAnsi="Wingdings" w:hint="default"/>
+      </w:rPr>
+    </w:lvl>
+    <w:lvl w:ilvl="6" w:tplc="04190001" w:tentative="1">
+      <w:start w:val="1"/>
+      <w:numFmt w:val="bullet"/>
+      <w:lvlText w:val=""/>
+      <w:lvlJc w:val="left"/>
+      <w:pPr>
+        <w:ind w:left="5112" w:hanging="360"/>
+      </w:pPr>
+      <w:rPr>
+        <w:rFonts w:ascii="Symbol" w:hAnsi="Symbol" w:hint="default"/>
+      </w:rPr>
+    </w:lvl>
+    <w:lvl w:ilvl="7" w:tplc="04190003" w:tentative="1">
+      <w:start w:val="1"/>
+      <w:numFmt w:val="bullet"/>
+      <w:lvlText w:val="o"/>
+      <w:lvlJc w:val="left"/>
+      <w:pPr>
+        <w:ind w:left="5832" w:hanging="360"/>
+      </w:pPr>
+      <w:rPr>
+        <w:rFonts w:ascii="Courier New" w:hAnsi="Courier New" w:cs="Courier New" w:hint="default"/>
+      </w:rPr>
+    </w:lvl>
+    <w:lvl w:ilvl="8" w:tplc="04190005" w:tentative="1">
+      <w:start w:val="1"/>
+      <w:numFmt w:val="bullet"/>
+      <w:lvlText w:val=""/>
+      <w:lvlJc w:val="left"/>
+      <w:pPr>
+        <w:ind w:left="6552" w:hanging="360"/>
+      </w:pPr>
+      <w:rPr>
+        <w:rFonts w:ascii="Wingdings" w:hAnsi="Wingdings" w:hint="default"/>
+      </w:rPr>
+    </w:lvl>
+  </w:abstractNum>
   <w:num w:numId="1">
-    <w:abstractNumId w:val="1"/>
+    <w:abstractNumId w:val="2"/>
   </w:num>
   <w:num w:numId="2">
     <w:abstractNumId w:val="0"/>
+  </w:num>
+  <w:num w:numId="3">
+    <w:abstractNumId w:val="3"/>
+  </w:num>
+  <w:num w:numId="4">
+    <w:abstractNumId w:val="1"/>
   </w:num>
 </w:numbering>
 </file>
